--- a/public/resume/Rajiv_Giri_Business_Systems_Analyst.docx
+++ b/public/resume/Rajiv_Giri_Business_Systems_Analyst.docx
@@ -121,7 +121,7 @@
                 <w:szCs w:val="24"/>
               </w:rPr>
             </w:pPr>
-            <w:hyperlink r:id="rId8" w:history="1">
+            <w:hyperlink r:id="rId8" w:tgtFrame="_blank" w:history="1">
               <w:r>
                 <w:rPr>
                   <w:rFonts w:ascii="Times New Roman" w:eastAsia="Times New Roman" w:hAnsi="Times New Roman" w:cs="Times New Roman"/>
@@ -130,7 +130,7 @@
                   <w:szCs w:val="24"/>
                   <w:u w:val="single"/>
                 </w:rPr>
-                <w:t>Portfolio</w:t>
+                <w:t>LinkedIn</w:t>
               </w:r>
             </w:hyperlink>
             <w:r>
@@ -151,27 +151,6 @@
                   <w:szCs w:val="24"/>
                   <w:u w:val="single"/>
                 </w:rPr>
-                <w:t>LinkedIn</w:t>
-              </w:r>
-            </w:hyperlink>
-            <w:r>
-              <w:rPr>
-                <w:rFonts w:ascii="Times New Roman" w:eastAsia="Times New Roman" w:hAnsi="Times New Roman" w:cs="Times New Roman"/>
-                <w:color w:val="2E74B5" w:themeColor="accent1" w:themeShade="BF"/>
-                <w:sz w:val="28"/>
-                <w:szCs w:val="24"/>
-              </w:rPr>
-              <w:t xml:space="preserve"> | </w:t>
-            </w:r>
-            <w:hyperlink r:id="rId10" w:tgtFrame="_blank" w:history="1">
-              <w:r>
-                <w:rPr>
-                  <w:rFonts w:ascii="Times New Roman" w:eastAsia="Times New Roman" w:hAnsi="Times New Roman" w:cs="Times New Roman"/>
-                  <w:color w:val="2E74B5" w:themeColor="accent1" w:themeShade="BF"/>
-                  <w:sz w:val="28"/>
-                  <w:szCs w:val="24"/>
-                  <w:u w:val="single"/>
-                </w:rPr>
                 <w:t>GitHub</w:t>
               </w:r>
             </w:hyperlink>
@@ -497,6 +476,178 @@
           <w:spacing w:val="1"/>
         </w:rPr>
       </w:pPr>
+    </w:p>
+    <w:p>
+      <w:pPr>
+        <w:pStyle w:val="my-2"/>
+        <w:spacing w:before="0" w:beforeAutospacing="0" w:after="0" w:afterAutospacing="0"/>
+        <w:rPr>
+          <w:spacing w:val="1"/>
+        </w:rPr>
+      </w:pPr>
+    </w:p>
+    <w:p>
+      <w:pPr>
+        <w:pStyle w:val="my-2"/>
+        <w:spacing w:before="0" w:beforeAutospacing="0" w:after="0" w:afterAutospacing="0"/>
+        <w:rPr>
+          <w:spacing w:val="1"/>
+        </w:rPr>
+      </w:pPr>
+      <w:r>
+        <w:rPr>
+          <w:rStyle w:val="Strong"/>
+          <w:color w:val="2E74B5" w:themeColor="accent1" w:themeShade="BF"/>
+          <w:spacing w:val="1"/>
+          <w:sz w:val="28"/>
+        </w:rPr>
+        <w:lastRenderedPageBreak/>
+        <w:t>Employment History</w:t>
+      </w:r>
+      <w:r>
+        <w:rPr>
+          <w:spacing w:val="1"/>
+        </w:rPr>
+        <w:br/>
+        <w:t>Senior Analyst, Technology – 2022 to 2024</w:t>
+      </w:r>
+      <w:r>
+        <w:rPr>
+          <w:spacing w:val="1"/>
+        </w:rPr>
+        <w:br/>
+        <w:t>Technical Support Consultant – 2017 to 2018</w:t>
+      </w:r>
+      <w:r>
+        <w:rPr>
+          <w:spacing w:val="1"/>
+        </w:rPr>
+        <w:br/>
+        <w:t>Data Analy</w:t>
+      </w:r>
+      <w:r>
+        <w:rPr>
+          <w:spacing w:val="1"/>
+        </w:rPr>
+        <w:t>st – 2016 to 2017</w:t>
+      </w:r>
+      <w:r>
+        <w:rPr>
+          <w:spacing w:val="1"/>
+        </w:rPr>
+        <w:br/>
+      </w:r>
+      <w:r>
+        <w:rPr>
+          <w:spacing w:val="1"/>
+        </w:rPr>
+        <w:t>Cert</w:t>
+      </w:r>
+      <w:r>
+        <w:rPr>
+          <w:spacing w:val="1"/>
+        </w:rPr>
+        <w:t>ified Pharmacy Technician – 2012</w:t>
+      </w:r>
+      <w:r>
+        <w:rPr>
+          <w:spacing w:val="1"/>
+        </w:rPr>
+        <w:t xml:space="preserve"> to 2015</w:t>
+      </w:r>
+    </w:p>
+    <w:p>
+      <w:pPr>
+        <w:pStyle w:val="my-2"/>
+        <w:spacing w:before="0" w:beforeAutospacing="0" w:after="0" w:afterAutospacing="0"/>
+        <w:rPr>
+          <w:spacing w:val="1"/>
+        </w:rPr>
+      </w:pPr>
+      <w:r>
+        <w:rPr>
+          <w:spacing w:val="1"/>
+        </w:rPr>
+        <w:t>Certified Ph</w:t>
+      </w:r>
+      <w:r>
+        <w:rPr>
+          <w:spacing w:val="1"/>
+        </w:rPr>
+        <w:t>armacy Technician – 2009 to 2012</w:t>
+      </w:r>
+    </w:p>
+    <w:p>
+      <w:pPr>
+        <w:pStyle w:val="my-2"/>
+        <w:spacing w:before="0" w:beforeAutospacing="0" w:after="0" w:afterAutospacing="0"/>
+        <w:rPr>
+          <w:spacing w:val="1"/>
+        </w:rPr>
+      </w:pPr>
+    </w:p>
+    <w:p>
+      <w:pPr>
+        <w:pStyle w:val="my-2"/>
+        <w:spacing w:before="0" w:beforeAutospacing="0" w:after="0" w:afterAutospacing="0"/>
+        <w:rPr>
+          <w:spacing w:val="1"/>
+        </w:rPr>
+      </w:pPr>
+      <w:r>
+        <w:rPr>
+          <w:rStyle w:val="Strong"/>
+          <w:color w:val="2E74B5" w:themeColor="accent1" w:themeShade="BF"/>
+          <w:spacing w:val="1"/>
+          <w:sz w:val="28"/>
+        </w:rPr>
+        <w:t>Education &amp; Certifications</w:t>
+      </w:r>
+      <w:r>
+        <w:rPr>
+          <w:spacing w:val="1"/>
+        </w:rPr>
+        <w:br/>
+        <w:t xml:space="preserve">Bachelor of Arts </w:t>
+      </w:r>
+      <w:r>
+        <w:rPr>
+          <w:spacing w:val="1"/>
+        </w:rPr>
+        <w:t xml:space="preserve">- </w:t>
+      </w:r>
+      <w:r>
+        <w:rPr>
+          <w:spacing w:val="1"/>
+        </w:rPr>
+        <w:t>(2007)</w:t>
+      </w:r>
+      <w:r>
+        <w:rPr>
+          <w:spacing w:val="1"/>
+        </w:rPr>
+        <w:br/>
+        <w:t xml:space="preserve">Google Data Analytics Professional Certificate – </w:t>
+      </w:r>
+      <w:r>
+        <w:rPr>
+          <w:spacing w:val="1"/>
+        </w:rPr>
+        <w:t>Coursera (2025)</w:t>
+      </w:r>
+      <w:r>
+        <w:rPr>
+          <w:spacing w:val="1"/>
+        </w:rPr>
+        <w:br/>
+        <w:t>Java Software Development Bootcamp</w:t>
+      </w:r>
+      <w:r>
+        <w:rPr>
+          <w:spacing w:val="1"/>
+        </w:rPr>
+        <w:t xml:space="preserve"> – (2017)</w:t>
+      </w:r>
       <w:bookmarkStart w:id="0" w:name="_GoBack"/>
       <w:bookmarkEnd w:id="0"/>
     </w:p>
@@ -508,156 +659,35 @@
           <w:spacing w:val="1"/>
         </w:rPr>
       </w:pPr>
-    </w:p>
-    <w:p>
-      <w:pPr>
-        <w:pStyle w:val="my-2"/>
-        <w:spacing w:before="0" w:beforeAutospacing="0" w:after="0" w:afterAutospacing="0"/>
-        <w:rPr>
-          <w:spacing w:val="1"/>
-        </w:rPr>
-      </w:pPr>
+      <w:proofErr w:type="gramStart"/>
       <w:r>
         <w:rPr>
-          <w:rStyle w:val="Strong"/>
-          <w:color w:val="2E74B5" w:themeColor="accent1" w:themeShade="BF"/>
-          <w:spacing w:val="1"/>
-          <w:sz w:val="28"/>
-        </w:rPr>
-        <w:lastRenderedPageBreak/>
-        <w:t>Employment History</w:t>
+          <w:spacing w:val="1"/>
+        </w:rPr>
+        <w:t>IT</w:t>
+      </w:r>
+      <w:proofErr w:type="gramEnd"/>
+      <w:r>
+        <w:rPr>
+          <w:spacing w:val="1"/>
+        </w:rPr>
+        <w:t xml:space="preserve"> Su</w:t>
       </w:r>
       <w:r>
         <w:rPr>
           <w:spacing w:val="1"/>
         </w:rPr>
-        <w:br/>
-        <w:t>Protiviti (Robert Half) – Senior Analyst, Technology – 2022 to 2024</w:t>
+        <w:t>pport &amp; QA Testing</w:t>
       </w:r>
       <w:r>
         <w:rPr>
           <w:spacing w:val="1"/>
         </w:rPr>
-        <w:br/>
-        <w:t>PCMS/Flooid – Technical Support Consultant – 2017 to 2018</w:t>
-      </w:r>
-      <w:r>
-        <w:rPr>
-          <w:spacing w:val="1"/>
-        </w:rPr>
-        <w:br/>
-        <w:t>Ingage Partners/Thrive – Data Analy</w:t>
-      </w:r>
-      <w:r>
-        <w:rPr>
-          <w:spacing w:val="1"/>
-        </w:rPr>
-        <w:t>st – 2016 to 2017</w:t>
-      </w:r>
-      <w:r>
-        <w:rPr>
-          <w:spacing w:val="1"/>
-        </w:rPr>
-        <w:br/>
-        <w:t>Humana</w:t>
-      </w:r>
-      <w:r>
-        <w:rPr>
-          <w:spacing w:val="1"/>
-        </w:rPr>
-        <w:t>– Cert</w:t>
-      </w:r>
-      <w:r>
-        <w:rPr>
-          <w:spacing w:val="1"/>
-        </w:rPr>
-        <w:t>ified Pharmacy Technician – 2012</w:t>
-      </w:r>
-      <w:r>
-        <w:rPr>
-          <w:spacing w:val="1"/>
-        </w:rPr>
-        <w:t xml:space="preserve"> to 2015</w:t>
+        <w:t xml:space="preserve"> Training – (2016)</w:t>
       </w:r>
     </w:p>
     <w:p>
       <w:pPr>
-        <w:pStyle w:val="my-2"/>
-        <w:spacing w:before="0" w:beforeAutospacing="0" w:after="0" w:afterAutospacing="0"/>
-        <w:rPr>
-          <w:spacing w:val="1"/>
-        </w:rPr>
-      </w:pPr>
-      <w:r>
-        <w:rPr>
-          <w:spacing w:val="1"/>
-        </w:rPr>
-        <w:t>Kroger – Certified Ph</w:t>
-      </w:r>
-      <w:r>
-        <w:rPr>
-          <w:spacing w:val="1"/>
-        </w:rPr>
-        <w:t>armacy Technician – 2009 to 2012</w:t>
-      </w:r>
-    </w:p>
-    <w:p>
-      <w:pPr>
-        <w:pStyle w:val="my-2"/>
-        <w:spacing w:before="0" w:beforeAutospacing="0" w:after="0" w:afterAutospacing="0"/>
-        <w:rPr>
-          <w:spacing w:val="1"/>
-        </w:rPr>
-      </w:pPr>
-    </w:p>
-    <w:p>
-      <w:pPr>
-        <w:pStyle w:val="my-2"/>
-        <w:spacing w:before="0" w:beforeAutospacing="0"/>
-        <w:rPr>
-          <w:spacing w:val="1"/>
-        </w:rPr>
-      </w:pPr>
-      <w:r>
-        <w:rPr>
-          <w:rStyle w:val="Strong"/>
-          <w:color w:val="2E74B5" w:themeColor="accent1" w:themeShade="BF"/>
-          <w:spacing w:val="1"/>
-          <w:sz w:val="28"/>
-        </w:rPr>
-        <w:t>Education &amp; Certifications</w:t>
-      </w:r>
-      <w:r>
-        <w:rPr>
-          <w:spacing w:val="1"/>
-        </w:rPr>
-        <w:br/>
-        <w:t>Bachelor of Arts – University of North Bengal (2007)</w:t>
-      </w:r>
-      <w:r>
-        <w:rPr>
-          <w:spacing w:val="1"/>
-        </w:rPr>
-        <w:br/>
-        <w:t>Google Data Analytics Professional Certificate – Coursera (2025)</w:t>
-      </w:r>
-      <w:r>
-        <w:rPr>
-          <w:spacing w:val="1"/>
-        </w:rPr>
-        <w:br/>
-        <w:t>Java Bootcamp – MAX Technical Training</w:t>
-      </w:r>
-      <w:r>
-        <w:rPr>
-          <w:spacing w:val="1"/>
-        </w:rPr>
-        <w:br/>
-        <w:t>IT Support &amp; QA Testing – Per Scholas</w:t>
-      </w:r>
-    </w:p>
-    <w:p>
-      <w:pPr>
         <w:spacing w:after="100" w:afterAutospacing="1" w:line="240" w:lineRule="auto"/>
         <w:jc w:val="both"/>
         <w:rPr>
@@ -668,7 +698,7 @@
       </w:pPr>
     </w:p>
     <w:sectPr>
-      <w:footerReference w:type="default" r:id="rId11"/>
+      <w:footerReference w:type="default" r:id="rId10"/>
       <w:pgSz w:w="12240" w:h="15840"/>
       <w:pgMar w:top="1440" w:right="1440" w:bottom="1440" w:left="1440" w:header="720" w:footer="720" w:gutter="0"/>
       <w:cols w:space="720"/>
@@ -4941,6 +4971,7 @@
   <w:style w:type="character" w:default="1" w:styleId="DefaultParagraphFont">
     <w:name w:val="Default Paragraph Font"/>
     <w:uiPriority w:val="1"/>
+    <w:semiHidden/>
     <w:unhideWhenUsed/>
   </w:style>
   <w:style w:type="table" w:default="1" w:styleId="TableNormal">
